--- a/Documentation/Documentation.docx
+++ b/Documentation/Documentation.docx
@@ -64,6 +64,7 @@
           <w:lang w:val="en-US"/>
         </w:rPr>
       </w:pPr>
+      <w:proofErr w:type="spellStart"/>
       <w:r>
         <w:rPr>
           <w:rFonts w:asciiTheme="minorBidi" w:hAnsiTheme="minorBidi" w:cstheme="minorBidi"/>
@@ -72,7 +73,40 @@
           <w:szCs w:val="22"/>
           <w:lang w:val="en-US"/>
         </w:rPr>
-        <w:t>Ofek Ben Atar 322208430</w:t>
+        <w:t>Ofek</w:t>
+      </w:r>
+      <w:proofErr w:type="spellEnd"/>
+      <w:r>
+        <w:rPr>
+          <w:rFonts w:asciiTheme="minorBidi" w:hAnsiTheme="minorBidi" w:cstheme="minorBidi"/>
+          <w:color w:val="000000" w:themeColor="text1"/>
+          <w:sz w:val="22"/>
+          <w:szCs w:val="22"/>
+          <w:lang w:val="en-US"/>
+        </w:rPr>
+        <w:t xml:space="preserve"> Ben </w:t>
+      </w:r>
+      <w:proofErr w:type="spellStart"/>
+      <w:r>
+        <w:rPr>
+          <w:rFonts w:asciiTheme="minorBidi" w:hAnsiTheme="minorBidi" w:cstheme="minorBidi"/>
+          <w:color w:val="000000" w:themeColor="text1"/>
+          <w:sz w:val="22"/>
+          <w:szCs w:val="22"/>
+          <w:lang w:val="en-US"/>
+        </w:rPr>
+        <w:t>Atar</w:t>
+      </w:r>
+      <w:proofErr w:type="spellEnd"/>
+      <w:r>
+        <w:rPr>
+          <w:rFonts w:asciiTheme="minorBidi" w:hAnsiTheme="minorBidi" w:cstheme="minorBidi"/>
+          <w:color w:val="000000" w:themeColor="text1"/>
+          <w:sz w:val="22"/>
+          <w:szCs w:val="22"/>
+          <w:lang w:val="en-US"/>
+        </w:rPr>
+        <w:t xml:space="preserve"> 322208430</w:t>
       </w:r>
     </w:p>
     <w:p>
@@ -438,9 +472,17 @@
         <w:spacing w:line="270" w:lineRule="atLeast"/>
         <w:rPr>
           <w:rFonts w:asciiTheme="minorBidi" w:hAnsiTheme="minorBidi" w:cstheme="minorBidi"/>
-          <w:color w:val="D4D4D4"/>
-        </w:rPr>
-      </w:pPr>
+          <w:color w:val="CE9178"/>
+        </w:rPr>
+      </w:pPr>
+      <w:r>
+        <w:rPr>
+          <w:rFonts w:asciiTheme="minorBidi" w:hAnsiTheme="minorBidi" w:cstheme="minorBidi"/>
+          <w:color w:val="D4D4D4"/>
+          <w:lang w:val="en-US"/>
+        </w:rPr>
+        <w:t xml:space="preserve">&gt; </w:t>
+      </w:r>
       <w:r>
         <w:rPr>
           <w:rFonts w:asciiTheme="minorBidi" w:hAnsiTheme="minorBidi" w:cstheme="minorBidi"/>
@@ -469,111 +511,6 @@
         </w:rPr>
         <w:t>https://github.com/AmitGZ/Compilation-Project.git</w:t>
       </w:r>
-    </w:p>
-    <w:p>
-      <w:pPr>
-        <w:rPr>
-          <w:rFonts w:asciiTheme="minorBidi" w:hAnsiTheme="minorBidi" w:cstheme="minorBidi"/>
-          <w:color w:val="000000" w:themeColor="text1"/>
-        </w:rPr>
-      </w:pPr>
-    </w:p>
-    <w:p>
-      <w:pPr>
-        <w:rPr>
-          <w:rFonts w:asciiTheme="minorBidi" w:hAnsiTheme="minorBidi" w:cstheme="minorBidi"/>
-          <w:color w:val="000000" w:themeColor="text1"/>
-          <w:lang w:val="en-US"/>
-        </w:rPr>
-      </w:pPr>
-      <w:r>
-        <w:rPr>
-          <w:rFonts w:asciiTheme="minorBidi" w:hAnsiTheme="minorBidi" w:cstheme="minorBidi"/>
-          <w:color w:val="000000" w:themeColor="text1"/>
-        </w:rPr>
-        <w:t>To compile the CPL compiler</w:t>
-      </w:r>
-      <w:r>
-        <w:rPr>
-          <w:rFonts w:asciiTheme="minorBidi" w:hAnsiTheme="minorBidi" w:cstheme="minorBidi"/>
-          <w:color w:val="000000" w:themeColor="text1"/>
-          <w:lang w:val="en-US"/>
-        </w:rPr>
-        <w:t xml:space="preserve"> and run it </w:t>
-      </w:r>
-      <w:r>
-        <w:rPr>
-          <w:rFonts w:asciiTheme="minorBidi" w:hAnsiTheme="minorBidi" w:cstheme="minorBidi"/>
-          <w:color w:val="000000" w:themeColor="text1"/>
-          <w:lang w:val="en-US"/>
-        </w:rPr>
-        <w:t xml:space="preserve">on </w:t>
-      </w:r>
-      <w:r>
-        <w:rPr>
-          <w:rFonts w:asciiTheme="minorBidi" w:hAnsiTheme="minorBidi" w:cstheme="minorBidi"/>
-          <w:color w:val="000000" w:themeColor="text1"/>
-          <w:lang w:val="en-US"/>
-        </w:rPr>
-        <w:t>&lt;filename&gt;.cpl</w:t>
-      </w:r>
-      <w:r>
-        <w:rPr>
-          <w:rFonts w:asciiTheme="minorBidi" w:hAnsiTheme="minorBidi" w:cstheme="minorBidi"/>
-          <w:color w:val="000000" w:themeColor="text1"/>
-          <w:lang w:val="en-US"/>
-        </w:rPr>
-        <w:t xml:space="preserve"> (the input file shall be in the bin directory same as the cpm.exe)</w:t>
-      </w:r>
-    </w:p>
-    <w:p>
-      <w:pPr>
-        <w:rPr>
-          <w:rFonts w:asciiTheme="minorBidi" w:hAnsiTheme="minorBidi" w:cstheme="minorBidi"/>
-          <w:color w:val="000000" w:themeColor="text1"/>
-          <w:lang w:val="en-US"/>
-        </w:rPr>
-      </w:pPr>
-      <w:r>
-        <w:rPr>
-          <w:rFonts w:asciiTheme="minorBidi" w:hAnsiTheme="minorBidi" w:cstheme="minorBidi"/>
-          <w:color w:val="000000" w:themeColor="text1"/>
-          <w:lang w:val="en-US"/>
-        </w:rPr>
-        <w:t>E</w:t>
-      </w:r>
-      <w:r>
-        <w:rPr>
-          <w:rFonts w:asciiTheme="minorBidi" w:hAnsiTheme="minorBidi" w:cstheme="minorBidi"/>
-          <w:color w:val="000000" w:themeColor="text1"/>
-          <w:lang w:val="en-US"/>
-        </w:rPr>
-        <w:t xml:space="preserve">ither </w:t>
-      </w:r>
-      <w:r>
-        <w:rPr>
-          <w:rFonts w:asciiTheme="minorBidi" w:hAnsiTheme="minorBidi" w:cstheme="minorBidi"/>
-          <w:color w:val="000000" w:themeColor="text1"/>
-        </w:rPr>
-        <w:t>use the makefile provided</w:t>
-      </w:r>
-      <w:r>
-        <w:rPr>
-          <w:rFonts w:asciiTheme="minorBidi" w:hAnsiTheme="minorBidi" w:cstheme="minorBidi"/>
-          <w:color w:val="000000" w:themeColor="text1"/>
-          <w:lang w:val="en-US"/>
-        </w:rPr>
-        <w:t xml:space="preserve"> as such:</w:t>
-      </w:r>
-    </w:p>
-    <w:p>
-      <w:pPr>
-        <w:rPr>
-          <w:rFonts w:asciiTheme="minorBidi" w:hAnsiTheme="minorBidi" w:cstheme="minorBidi"/>
-          <w:color w:val="000000" w:themeColor="text1"/>
-          <w:lang w:val="en-US"/>
-        </w:rPr>
-      </w:pPr>
     </w:p>
     <w:p>
       <w:pPr>
@@ -582,29 +519,148 @@
         <w:rPr>
           <w:rFonts w:asciiTheme="minorBidi" w:hAnsiTheme="minorBidi" w:cstheme="minorBidi"/>
           <w:color w:val="D4D4D4"/>
-        </w:rPr>
-      </w:pPr>
-      <w:r>
-        <w:rPr>
-          <w:rFonts w:asciiTheme="minorBidi" w:hAnsiTheme="minorBidi" w:cstheme="minorBidi"/>
-          <w:color w:val="DCDCAA"/>
-        </w:rPr>
-        <w:t>cd</w:t>
-      </w:r>
-      <w:r>
-        <w:rPr>
-          <w:rFonts w:asciiTheme="minorBidi" w:hAnsiTheme="minorBidi" w:cstheme="minorBidi"/>
-          <w:color w:val="D4D4D4"/>
-        </w:rPr>
-        <w:t xml:space="preserve"> </w:t>
-      </w:r>
-      <w:r>
-        <w:rPr>
-          <w:rFonts w:asciiTheme="minorBidi" w:hAnsiTheme="minorBidi" w:cstheme="minorBidi"/>
-          <w:color w:val="CE9178"/>
-        </w:rPr>
-        <w:t>src</w:t>
-      </w:r>
+          <w:lang w:val="en-US"/>
+        </w:rPr>
+      </w:pPr>
+      <w:r>
+        <w:rPr>
+          <w:rFonts w:asciiTheme="minorBidi" w:hAnsiTheme="minorBidi" w:cstheme="minorBidi"/>
+          <w:color w:val="D4D4D4"/>
+          <w:lang w:val="en-US"/>
+        </w:rPr>
+        <w:t xml:space="preserve">&gt; </w:t>
+      </w:r>
+      <w:r>
+        <w:rPr>
+          <w:rFonts w:asciiTheme="minorBidi" w:hAnsiTheme="minorBidi" w:cstheme="minorBidi"/>
+          <w:color w:val="D4D4D4"/>
+          <w:lang w:val="en-US"/>
+        </w:rPr>
+        <w:t xml:space="preserve">cd </w:t>
+      </w:r>
+      <w:r>
+        <w:rPr>
+          <w:rFonts w:asciiTheme="minorBidi" w:hAnsiTheme="minorBidi" w:cstheme="minorBidi"/>
+          <w:color w:val="D4D4D4"/>
+          <w:lang w:val="en-US"/>
+        </w:rPr>
+        <w:t>Compilation-Project</w:t>
+      </w:r>
+    </w:p>
+    <w:p>
+      <w:pPr>
+        <w:rPr>
+          <w:rFonts w:asciiTheme="minorBidi" w:hAnsiTheme="minorBidi" w:cstheme="minorBidi"/>
+          <w:color w:val="000000" w:themeColor="text1"/>
+        </w:rPr>
+      </w:pPr>
+    </w:p>
+    <w:p>
+      <w:pPr>
+        <w:rPr>
+          <w:rFonts w:asciiTheme="minorBidi" w:hAnsiTheme="minorBidi" w:cstheme="minorBidi"/>
+          <w:color w:val="000000" w:themeColor="text1"/>
+          <w:lang w:val="en-US"/>
+        </w:rPr>
+      </w:pPr>
+      <w:r>
+        <w:rPr>
+          <w:rFonts w:asciiTheme="minorBidi" w:hAnsiTheme="minorBidi" w:cstheme="minorBidi"/>
+          <w:color w:val="000000" w:themeColor="text1"/>
+        </w:rPr>
+        <w:t>To compile the CPL compiler</w:t>
+      </w:r>
+      <w:r>
+        <w:rPr>
+          <w:rFonts w:asciiTheme="minorBidi" w:hAnsiTheme="minorBidi" w:cstheme="minorBidi"/>
+          <w:color w:val="000000" w:themeColor="text1"/>
+          <w:lang w:val="en-US"/>
+        </w:rPr>
+        <w:t xml:space="preserve"> and run it </w:t>
+      </w:r>
+      <w:r>
+        <w:rPr>
+          <w:rFonts w:asciiTheme="minorBidi" w:hAnsiTheme="minorBidi" w:cstheme="minorBidi"/>
+          <w:color w:val="000000" w:themeColor="text1"/>
+          <w:lang w:val="en-US"/>
+        </w:rPr>
+        <w:t xml:space="preserve">on </w:t>
+      </w:r>
+      <w:r>
+        <w:rPr>
+          <w:rFonts w:asciiTheme="minorBidi" w:hAnsiTheme="minorBidi" w:cstheme="minorBidi"/>
+          <w:color w:val="000000" w:themeColor="text1"/>
+          <w:lang w:val="en-US"/>
+        </w:rPr>
+        <w:t>&lt;filename&gt;.</w:t>
+      </w:r>
+      <w:proofErr w:type="spellStart"/>
+      <w:r>
+        <w:rPr>
+          <w:rFonts w:asciiTheme="minorBidi" w:hAnsiTheme="minorBidi" w:cstheme="minorBidi"/>
+          <w:color w:val="000000" w:themeColor="text1"/>
+          <w:lang w:val="en-US"/>
+        </w:rPr>
+        <w:t>cpl</w:t>
+      </w:r>
+      <w:proofErr w:type="spellEnd"/>
+      <w:r>
+        <w:rPr>
+          <w:rFonts w:asciiTheme="minorBidi" w:hAnsiTheme="minorBidi" w:cstheme="minorBidi"/>
+          <w:color w:val="000000" w:themeColor="text1"/>
+          <w:lang w:val="en-US"/>
+        </w:rPr>
+        <w:t xml:space="preserve"> (the input file shall be in the bin directory same as the cpm.exe)</w:t>
+      </w:r>
+    </w:p>
+    <w:p>
+      <w:pPr>
+        <w:rPr>
+          <w:rFonts w:asciiTheme="minorBidi" w:hAnsiTheme="minorBidi" w:cstheme="minorBidi"/>
+          <w:color w:val="000000" w:themeColor="text1"/>
+          <w:lang w:val="en-US"/>
+        </w:rPr>
+      </w:pPr>
+      <w:r>
+        <w:rPr>
+          <w:rFonts w:asciiTheme="minorBidi" w:hAnsiTheme="minorBidi" w:cstheme="minorBidi"/>
+          <w:color w:val="000000" w:themeColor="text1"/>
+          <w:lang w:val="en-US"/>
+        </w:rPr>
+        <w:t>E</w:t>
+      </w:r>
+      <w:r>
+        <w:rPr>
+          <w:rFonts w:asciiTheme="minorBidi" w:hAnsiTheme="minorBidi" w:cstheme="minorBidi"/>
+          <w:color w:val="000000" w:themeColor="text1"/>
+          <w:lang w:val="en-US"/>
+        </w:rPr>
+        <w:t xml:space="preserve">ither </w:t>
+      </w:r>
+      <w:r>
+        <w:rPr>
+          <w:rFonts w:asciiTheme="minorBidi" w:hAnsiTheme="minorBidi" w:cstheme="minorBidi"/>
+          <w:color w:val="000000" w:themeColor="text1"/>
+        </w:rPr>
+        <w:t>use the makefile provided</w:t>
+      </w:r>
+      <w:r>
+        <w:rPr>
+          <w:rFonts w:asciiTheme="minorBidi" w:hAnsiTheme="minorBidi" w:cstheme="minorBidi"/>
+          <w:color w:val="000000" w:themeColor="text1"/>
+          <w:lang w:val="en-US"/>
+        </w:rPr>
+        <w:t xml:space="preserve"> as such:</w:t>
+      </w:r>
+    </w:p>
+    <w:p>
+      <w:pPr>
+        <w:rPr>
+          <w:rFonts w:asciiTheme="minorBidi" w:hAnsiTheme="minorBidi" w:cstheme="minorBidi"/>
+          <w:color w:val="000000" w:themeColor="text1"/>
+          <w:lang w:val="en-US"/>
+        </w:rPr>
+      </w:pPr>
     </w:p>
     <w:p>
       <w:pPr>
@@ -619,15 +675,46 @@
         <w:rPr>
           <w:rFonts w:asciiTheme="minorBidi" w:hAnsiTheme="minorBidi" w:cstheme="minorBidi"/>
           <w:color w:val="D4D4D4"/>
-        </w:rPr>
-        <w:t xml:space="preserve">make </w:t>
+          <w:lang w:val="en-US"/>
+        </w:rPr>
+        <w:t>Compilation-Project</w:t>
+      </w:r>
+      <w:r>
+        <w:rPr>
+          <w:rFonts w:asciiTheme="minorBidi" w:hAnsiTheme="minorBidi" w:cstheme="minorBidi"/>
+          <w:color w:val="DCDCAA"/>
+          <w:lang w:val="en-US"/>
+        </w:rPr>
+        <w:t xml:space="preserve"> </w:t>
+      </w:r>
+      <w:r>
+        <w:rPr>
+          <w:rFonts w:asciiTheme="minorBidi" w:hAnsiTheme="minorBidi" w:cstheme="minorBidi"/>
+          <w:color w:val="DCDCAA"/>
+          <w:lang w:val="en-US"/>
+        </w:rPr>
+        <w:t xml:space="preserve">&gt; </w:t>
+      </w:r>
+      <w:r>
+        <w:rPr>
+          <w:rFonts w:asciiTheme="minorBidi" w:hAnsiTheme="minorBidi" w:cstheme="minorBidi"/>
+          <w:color w:val="DCDCAA"/>
+        </w:rPr>
+        <w:t>cd</w:t>
+      </w:r>
+      <w:r>
+        <w:rPr>
+          <w:rFonts w:asciiTheme="minorBidi" w:hAnsiTheme="minorBidi" w:cstheme="minorBidi"/>
+          <w:color w:val="D4D4D4"/>
+        </w:rPr>
+        <w:t xml:space="preserve"> </w:t>
       </w:r>
       <w:r>
         <w:rPr>
           <w:rFonts w:asciiTheme="minorBidi" w:hAnsiTheme="minorBidi" w:cstheme="minorBidi"/>
           <w:color w:val="CE9178"/>
         </w:rPr>
-        <w:t>all</w:t>
+        <w:t>src</w:t>
       </w:r>
     </w:p>
     <w:p>
@@ -643,6 +730,48 @@
         <w:rPr>
           <w:rFonts w:asciiTheme="minorBidi" w:hAnsiTheme="minorBidi" w:cstheme="minorBidi"/>
           <w:color w:val="D4D4D4"/>
+          <w:lang w:val="en-US"/>
+        </w:rPr>
+        <w:t>sr</w:t>
+      </w:r>
+      <w:proofErr w:type="spellStart"/>
+      <w:r>
+        <w:rPr>
+          <w:rFonts w:asciiTheme="minorBidi" w:hAnsiTheme="minorBidi" w:cstheme="minorBidi"/>
+          <w:color w:val="D4D4D4"/>
+          <w:lang w:val="en-US"/>
+        </w:rPr>
+        <w:t>c</w:t>
+      </w:r>
+      <w:r>
+        <w:rPr>
+          <w:rFonts w:asciiTheme="minorBidi" w:hAnsiTheme="minorBidi" w:cstheme="minorBidi"/>
+          <w:color w:val="D4D4D4"/>
+          <w:lang w:val="en-US"/>
+        </w:rPr>
+        <w:t xml:space="preserve"> </w:t>
+      </w:r>
+      <w:r>
+        <w:rPr>
+          <w:rFonts w:asciiTheme="minorBidi" w:hAnsiTheme="minorBidi" w:cstheme="minorBidi"/>
+          <w:color w:val="D4D4D4"/>
+          <w:lang w:val="en-US"/>
+        </w:rPr>
+        <w:t>&gt;</w:t>
+      </w:r>
+      <w:proofErr w:type="spellEnd"/>
+      <w:r>
+        <w:rPr>
+          <w:rFonts w:asciiTheme="minorBidi" w:hAnsiTheme="minorBidi" w:cstheme="minorBidi"/>
+          <w:color w:val="D4D4D4"/>
+          <w:lang w:val="en-US"/>
+        </w:rPr>
+        <w:t xml:space="preserve"> </w:t>
+      </w:r>
+      <w:r>
+        <w:rPr>
+          <w:rFonts w:asciiTheme="minorBidi" w:hAnsiTheme="minorBidi" w:cstheme="minorBidi"/>
+          <w:color w:val="D4D4D4"/>
         </w:rPr>
         <w:t xml:space="preserve">make </w:t>
       </w:r>
@@ -651,70 +780,8 @@
           <w:rFonts w:asciiTheme="minorBidi" w:hAnsiTheme="minorBidi" w:cstheme="minorBidi"/>
           <w:color w:val="CE9178"/>
         </w:rPr>
-        <w:t>compile</w:t>
-      </w:r>
-      <w:r>
-        <w:rPr>
-          <w:rFonts w:asciiTheme="minorBidi" w:hAnsiTheme="minorBidi" w:cstheme="minorBidi"/>
-          <w:color w:val="D4D4D4"/>
-        </w:rPr>
-        <w:t xml:space="preserve"> </w:t>
-      </w:r>
-      <w:r>
-        <w:rPr>
-          <w:rFonts w:asciiTheme="minorBidi" w:hAnsiTheme="minorBidi" w:cstheme="minorBidi"/>
-          <w:color w:val="CE9178"/>
-        </w:rPr>
-        <w:t>file=</w:t>
-      </w:r>
-      <w:r>
-        <w:rPr>
-          <w:rFonts w:asciiTheme="minorBidi" w:hAnsiTheme="minorBidi" w:cstheme="minorBidi"/>
-          <w:color w:val="CE9178"/>
-          <w:lang w:val="en-US"/>
-        </w:rPr>
-        <w:t>&lt;filename&gt;</w:t>
-      </w:r>
-      <w:r>
-        <w:rPr>
-          <w:rFonts w:asciiTheme="minorBidi" w:hAnsiTheme="minorBidi" w:cstheme="minorBidi"/>
-          <w:color w:val="CE9178"/>
-        </w:rPr>
-        <w:t>.cpl</w:t>
-      </w:r>
-    </w:p>
-    <w:p>
-      <w:pPr>
-        <w:rPr>
-          <w:rFonts w:asciiTheme="minorBidi" w:hAnsiTheme="minorBidi" w:cstheme="minorBidi"/>
-          <w:color w:val="000000" w:themeColor="text1"/>
-        </w:rPr>
-      </w:pPr>
-    </w:p>
-    <w:p>
-      <w:pPr>
-        <w:rPr>
-          <w:rFonts w:asciiTheme="minorBidi" w:hAnsiTheme="minorBidi" w:cstheme="minorBidi"/>
-          <w:color w:val="000000" w:themeColor="text1"/>
-          <w:lang w:val="en-US"/>
-        </w:rPr>
-      </w:pPr>
-      <w:r>
-        <w:rPr>
-          <w:rFonts w:asciiTheme="minorBidi" w:hAnsiTheme="minorBidi" w:cstheme="minorBidi"/>
-          <w:color w:val="000000" w:themeColor="text1"/>
-          <w:lang w:val="en-US"/>
-        </w:rPr>
-        <w:t>Or do it manually:</w:t>
-      </w:r>
-    </w:p>
-    <w:p>
-      <w:pPr>
-        <w:rPr>
-          <w:rFonts w:asciiTheme="minorBidi" w:hAnsiTheme="minorBidi" w:cstheme="minorBidi"/>
-          <w:color w:val="000000" w:themeColor="text1"/>
-        </w:rPr>
-      </w:pPr>
+        <w:t>all</w:t>
+      </w:r>
     </w:p>
     <w:p>
       <w:pPr>
@@ -725,28 +792,108 @@
           <w:color w:val="D4D4D4"/>
         </w:rPr>
       </w:pPr>
-      <w:r>
-        <w:rPr>
-          <w:rFonts w:asciiTheme="minorBidi" w:hAnsiTheme="minorBidi" w:cstheme="minorBidi"/>
-          <w:color w:val="D4D4D4"/>
-          <w:lang w:val="en-US"/>
-        </w:rPr>
-        <w:t>c</w:t>
-      </w:r>
-      <w:r>
-        <w:rPr>
-          <w:rFonts w:asciiTheme="minorBidi" w:hAnsiTheme="minorBidi" w:cstheme="minorBidi"/>
-          <w:color w:val="D4D4D4"/>
-        </w:rPr>
-        <w:t xml:space="preserve">d </w:t>
+      <w:proofErr w:type="spellStart"/>
+      <w:r>
+        <w:rPr>
+          <w:rFonts w:asciiTheme="minorBidi" w:hAnsiTheme="minorBidi" w:cstheme="minorBidi"/>
+          <w:color w:val="D4D4D4"/>
+          <w:lang w:val="en-US"/>
+        </w:rPr>
+        <w:t>src</w:t>
+      </w:r>
+      <w:proofErr w:type="spellEnd"/>
+      <w:r>
+        <w:rPr>
+          <w:rFonts w:asciiTheme="minorBidi" w:hAnsiTheme="minorBidi" w:cstheme="minorBidi"/>
+          <w:color w:val="D4D4D4"/>
+          <w:lang w:val="en-US"/>
+        </w:rPr>
+        <w:t xml:space="preserve"> </w:t>
+      </w:r>
+      <w:r>
+        <w:rPr>
+          <w:rFonts w:asciiTheme="minorBidi" w:hAnsiTheme="minorBidi" w:cstheme="minorBidi"/>
+          <w:color w:val="D4D4D4"/>
+          <w:lang w:val="en-US"/>
+        </w:rPr>
+        <w:t xml:space="preserve">&gt; </w:t>
+      </w:r>
+      <w:r>
+        <w:rPr>
+          <w:rFonts w:asciiTheme="minorBidi" w:hAnsiTheme="minorBidi" w:cstheme="minorBidi"/>
+          <w:color w:val="D4D4D4"/>
+        </w:rPr>
+        <w:t xml:space="preserve">make </w:t>
       </w:r>
       <w:r>
         <w:rPr>
           <w:rFonts w:asciiTheme="minorBidi" w:hAnsiTheme="minorBidi" w:cstheme="minorBidi"/>
           <w:color w:val="CE9178"/>
         </w:rPr>
-        <w:t>src</w:t>
-      </w:r>
+        <w:t>compile</w:t>
+      </w:r>
+      <w:r>
+        <w:rPr>
+          <w:rFonts w:asciiTheme="minorBidi" w:hAnsiTheme="minorBidi" w:cstheme="minorBidi"/>
+          <w:color w:val="D4D4D4"/>
+        </w:rPr>
+        <w:t xml:space="preserve"> </w:t>
+      </w:r>
+      <w:r>
+        <w:rPr>
+          <w:rFonts w:asciiTheme="minorBidi" w:hAnsiTheme="minorBidi" w:cstheme="minorBidi"/>
+          <w:color w:val="CE9178"/>
+        </w:rPr>
+        <w:t>file=</w:t>
+      </w:r>
+      <w:r>
+        <w:rPr>
+          <w:rFonts w:asciiTheme="minorBidi" w:hAnsiTheme="minorBidi" w:cstheme="minorBidi"/>
+          <w:color w:val="CE9178"/>
+          <w:lang w:val="en-US"/>
+        </w:rPr>
+        <w:t>&lt;filename&gt;</w:t>
+      </w:r>
+      <w:r>
+        <w:rPr>
+          <w:rFonts w:asciiTheme="minorBidi" w:hAnsiTheme="minorBidi" w:cstheme="minorBidi"/>
+          <w:color w:val="CE9178"/>
+        </w:rPr>
+        <w:t>.cpl</w:t>
+      </w:r>
+    </w:p>
+    <w:p>
+      <w:pPr>
+        <w:rPr>
+          <w:rFonts w:asciiTheme="minorBidi" w:hAnsiTheme="minorBidi" w:cstheme="minorBidi"/>
+          <w:color w:val="000000" w:themeColor="text1"/>
+        </w:rPr>
+      </w:pPr>
+    </w:p>
+    <w:p>
+      <w:pPr>
+        <w:rPr>
+          <w:rFonts w:asciiTheme="minorBidi" w:hAnsiTheme="minorBidi" w:cstheme="minorBidi"/>
+          <w:color w:val="000000" w:themeColor="text1"/>
+          <w:lang w:val="en-US"/>
+        </w:rPr>
+      </w:pPr>
+      <w:r>
+        <w:rPr>
+          <w:rFonts w:asciiTheme="minorBidi" w:hAnsiTheme="minorBidi" w:cstheme="minorBidi"/>
+          <w:color w:val="000000" w:themeColor="text1"/>
+          <w:lang w:val="en-US"/>
+        </w:rPr>
+        <w:t>Or do it manually:</w:t>
+      </w:r>
+    </w:p>
+    <w:p>
+      <w:pPr>
+        <w:rPr>
+          <w:rFonts w:asciiTheme="minorBidi" w:hAnsiTheme="minorBidi" w:cstheme="minorBidi"/>
+          <w:color w:val="000000" w:themeColor="text1"/>
+        </w:rPr>
+      </w:pPr>
     </w:p>
     <w:p>
       <w:pPr>
@@ -763,21 +910,37 @@
           <w:color w:val="D4D4D4"/>
           <w:lang w:val="en-US"/>
         </w:rPr>
-        <w:t>f</w:t>
-      </w:r>
-      <w:r>
-        <w:rPr>
-          <w:rFonts w:asciiTheme="minorBidi" w:hAnsiTheme="minorBidi" w:cstheme="minorBidi"/>
-          <w:color w:val="D4D4D4"/>
-        </w:rPr>
-        <w:t xml:space="preserve">lex </w:t>
+        <w:t>Compilation-Project</w:t>
+      </w:r>
+      <w:r>
+        <w:rPr>
+          <w:rFonts w:asciiTheme="minorBidi" w:hAnsiTheme="minorBidi" w:cstheme="minorBidi"/>
+          <w:color w:val="DCDCAA"/>
+          <w:lang w:val="en-US"/>
+        </w:rPr>
+        <w:t xml:space="preserve"> &gt; </w:t>
+      </w:r>
+      <w:r>
+        <w:rPr>
+          <w:rFonts w:asciiTheme="minorBidi" w:hAnsiTheme="minorBidi" w:cstheme="minorBidi"/>
+          <w:color w:val="D4D4D4"/>
+          <w:lang w:val="en-US"/>
+        </w:rPr>
+        <w:t>c</w:t>
+      </w:r>
+      <w:r>
+        <w:rPr>
+          <w:rFonts w:asciiTheme="minorBidi" w:hAnsiTheme="minorBidi" w:cstheme="minorBidi"/>
+          <w:color w:val="D4D4D4"/>
+        </w:rPr>
+        <w:t xml:space="preserve">d </w:t>
       </w:r>
       <w:r>
         <w:rPr>
           <w:rFonts w:asciiTheme="minorBidi" w:hAnsiTheme="minorBidi" w:cstheme="minorBidi"/>
           <w:color w:val="CE9178"/>
         </w:rPr>
-        <w:t>cpm.l</w:t>
+        <w:t>src</w:t>
       </w:r>
     </w:p>
     <w:p>
@@ -789,55 +952,45 @@
           <w:color w:val="D4D4D4"/>
         </w:rPr>
       </w:pPr>
-      <w:r>
-        <w:rPr>
-          <w:rFonts w:asciiTheme="minorBidi" w:hAnsiTheme="minorBidi" w:cstheme="minorBidi"/>
-          <w:color w:val="D4D4D4"/>
-          <w:lang w:val="en-US"/>
-        </w:rPr>
-        <w:t>b</w:t>
-      </w:r>
-      <w:r>
-        <w:rPr>
-          <w:rFonts w:asciiTheme="minorBidi" w:hAnsiTheme="minorBidi" w:cstheme="minorBidi"/>
-          <w:color w:val="D4D4D4"/>
-        </w:rPr>
-        <w:t xml:space="preserve">ison </w:t>
+      <w:proofErr w:type="spellStart"/>
+      <w:r>
+        <w:rPr>
+          <w:rFonts w:asciiTheme="minorBidi" w:hAnsiTheme="minorBidi" w:cstheme="minorBidi"/>
+          <w:color w:val="D4D4D4"/>
+          <w:lang w:val="en-US"/>
+        </w:rPr>
+        <w:t>src</w:t>
+      </w:r>
+      <w:proofErr w:type="spellEnd"/>
+      <w:r>
+        <w:rPr>
+          <w:rFonts w:asciiTheme="minorBidi" w:hAnsiTheme="minorBidi" w:cstheme="minorBidi"/>
+          <w:color w:val="D4D4D4"/>
+          <w:lang w:val="en-US"/>
+        </w:rPr>
+        <w:t xml:space="preserve"> &gt; </w:t>
+      </w:r>
+      <w:r>
+        <w:rPr>
+          <w:rFonts w:asciiTheme="minorBidi" w:hAnsiTheme="minorBidi" w:cstheme="minorBidi"/>
+          <w:color w:val="D4D4D4"/>
+          <w:lang w:val="en-US"/>
+        </w:rPr>
+        <w:t>f</w:t>
+      </w:r>
+      <w:r>
+        <w:rPr>
+          <w:rFonts w:asciiTheme="minorBidi" w:hAnsiTheme="minorBidi" w:cstheme="minorBidi"/>
+          <w:color w:val="D4D4D4"/>
+        </w:rPr>
+        <w:t xml:space="preserve">lex </w:t>
       </w:r>
       <w:r>
         <w:rPr>
           <w:rFonts w:asciiTheme="minorBidi" w:hAnsiTheme="minorBidi" w:cstheme="minorBidi"/>
           <w:color w:val="CE9178"/>
         </w:rPr>
-        <w:t>-t</w:t>
-      </w:r>
-      <w:r>
-        <w:rPr>
-          <w:rFonts w:asciiTheme="minorBidi" w:hAnsiTheme="minorBidi" w:cstheme="minorBidi"/>
-          <w:color w:val="D4D4D4"/>
-        </w:rPr>
-        <w:t xml:space="preserve"> </w:t>
-      </w:r>
-      <w:r>
-        <w:rPr>
-          <w:rFonts w:asciiTheme="minorBidi" w:hAnsiTheme="minorBidi" w:cstheme="minorBidi"/>
-          <w:color w:val="CE9178"/>
-        </w:rPr>
-        <w:t>-d</w:t>
-      </w:r>
-      <w:r>
-        <w:rPr>
-          <w:rFonts w:asciiTheme="minorBidi" w:hAnsiTheme="minorBidi" w:cstheme="minorBidi"/>
-          <w:color w:val="D4D4D4"/>
-        </w:rPr>
-        <w:t xml:space="preserve"> </w:t>
-      </w:r>
-      <w:r>
-        <w:rPr>
-          <w:rFonts w:asciiTheme="minorBidi" w:hAnsiTheme="minorBidi" w:cstheme="minorBidi"/>
-          <w:color w:val="CE9178"/>
-        </w:rPr>
-        <w:t>cpm.y</w:t>
+        <w:t>cpm.l</w:t>
       </w:r>
     </w:p>
     <w:p>
@@ -849,19 +1002,45 @@
           <w:color w:val="D4D4D4"/>
         </w:rPr>
       </w:pPr>
-      <w:r>
-        <w:rPr>
-          <w:rFonts w:asciiTheme="minorBidi" w:hAnsiTheme="minorBidi" w:cstheme="minorBidi"/>
-          <w:color w:val="D4D4D4"/>
-        </w:rPr>
-        <w:t xml:space="preserve">gcc </w:t>
+      <w:proofErr w:type="spellStart"/>
+      <w:r>
+        <w:rPr>
+          <w:rFonts w:asciiTheme="minorBidi" w:hAnsiTheme="minorBidi" w:cstheme="minorBidi"/>
+          <w:color w:val="D4D4D4"/>
+          <w:lang w:val="en-US"/>
+        </w:rPr>
+        <w:t>src</w:t>
+      </w:r>
+      <w:proofErr w:type="spellEnd"/>
+      <w:r>
+        <w:rPr>
+          <w:rFonts w:asciiTheme="minorBidi" w:hAnsiTheme="minorBidi" w:cstheme="minorBidi"/>
+          <w:color w:val="D4D4D4"/>
+          <w:lang w:val="en-US"/>
+        </w:rPr>
+        <w:t xml:space="preserve"> &gt; </w:t>
+      </w:r>
+      <w:r>
+        <w:rPr>
+          <w:rFonts w:asciiTheme="minorBidi" w:hAnsiTheme="minorBidi" w:cstheme="minorBidi"/>
+          <w:color w:val="D4D4D4"/>
+          <w:lang w:val="en-US"/>
+        </w:rPr>
+        <w:t>b</w:t>
+      </w:r>
+      <w:r>
+        <w:rPr>
+          <w:rFonts w:asciiTheme="minorBidi" w:hAnsiTheme="minorBidi" w:cstheme="minorBidi"/>
+          <w:color w:val="D4D4D4"/>
+        </w:rPr>
+        <w:t xml:space="preserve">ison </w:t>
       </w:r>
       <w:r>
         <w:rPr>
           <w:rFonts w:asciiTheme="minorBidi" w:hAnsiTheme="minorBidi" w:cstheme="minorBidi"/>
           <w:color w:val="CE9178"/>
         </w:rPr>
-        <w:t>-o</w:t>
+        <w:t>-t</w:t>
       </w:r>
       <w:r>
         <w:rPr>
@@ -875,7 +1054,7 @@
           <w:rFonts w:asciiTheme="minorBidi" w:hAnsiTheme="minorBidi" w:cstheme="minorBidi"/>
           <w:color w:val="CE9178"/>
         </w:rPr>
-        <w:t>../bin/cpm</w:t>
+        <w:t>-d</w:t>
       </w:r>
       <w:r>
         <w:rPr>
@@ -889,49 +1068,7 @@
           <w:rFonts w:asciiTheme="minorBidi" w:hAnsiTheme="minorBidi" w:cstheme="minorBidi"/>
           <w:color w:val="CE9178"/>
         </w:rPr>
-        <w:t>cpm.tab.c</w:t>
-      </w:r>
-      <w:r>
-        <w:rPr>
-          <w:rFonts w:asciiTheme="minorBidi" w:hAnsiTheme="minorBidi" w:cstheme="minorBidi"/>
-          <w:color w:val="D4D4D4"/>
-        </w:rPr>
-        <w:t xml:space="preserve"> </w:t>
-      </w:r>
-      <w:r>
-        <w:rPr>
-          <w:rFonts w:asciiTheme="minorBidi" w:hAnsiTheme="minorBidi" w:cstheme="minorBidi"/>
-          <w:color w:val="CE9178"/>
-        </w:rPr>
-        <w:t>lex.yy.c</w:t>
-      </w:r>
-      <w:r>
-        <w:rPr>
-          <w:rFonts w:asciiTheme="minorBidi" w:hAnsiTheme="minorBidi" w:cstheme="minorBidi"/>
-          <w:color w:val="D4D4D4"/>
-        </w:rPr>
-        <w:t xml:space="preserve"> </w:t>
-      </w:r>
-      <w:r>
-        <w:rPr>
-          <w:rFonts w:asciiTheme="minorBidi" w:hAnsiTheme="minorBidi" w:cstheme="minorBidi"/>
-          <w:color w:val="CE9178"/>
-        </w:rPr>
-        <w:t>MipsWriter.c</w:t>
-      </w:r>
-      <w:r>
-        <w:rPr>
-          <w:rFonts w:asciiTheme="minorBidi" w:hAnsiTheme="minorBidi" w:cstheme="minorBidi"/>
-          <w:color w:val="D4D4D4"/>
-        </w:rPr>
-        <w:t xml:space="preserve"> </w:t>
-      </w:r>
-      <w:r>
-        <w:rPr>
-          <w:rFonts w:asciiTheme="minorBidi" w:hAnsiTheme="minorBidi" w:cstheme="minorBidi"/>
-          <w:color w:val="CE9178"/>
-        </w:rPr>
-        <w:t>Hash.c</w:t>
+        <w:t>cpm.y</w:t>
       </w:r>
     </w:p>
     <w:p>
@@ -946,9 +1083,23 @@
       <w:r>
         <w:rPr>
           <w:rFonts w:asciiTheme="minorBidi" w:hAnsiTheme="minorBidi" w:cstheme="minorBidi"/>
-          <w:color w:val="DCDCAA"/>
-        </w:rPr>
-        <w:t>cd</w:t>
+          <w:color w:val="D4D4D4"/>
+        </w:rPr>
+        <w:t xml:space="preserve">src &gt; </w:t>
+      </w:r>
+      <w:r>
+        <w:rPr>
+          <w:rFonts w:asciiTheme="minorBidi" w:hAnsiTheme="minorBidi" w:cstheme="minorBidi"/>
+          <w:color w:val="D4D4D4"/>
+        </w:rPr>
+        <w:t xml:space="preserve">gcc </w:t>
+      </w:r>
+      <w:r>
+        <w:rPr>
+          <w:rFonts w:asciiTheme="minorBidi" w:hAnsiTheme="minorBidi" w:cstheme="minorBidi"/>
+          <w:color w:val="CE9178"/>
+        </w:rPr>
+        <w:t>-o</w:t>
       </w:r>
       <w:r>
         <w:rPr>
@@ -962,7 +1113,63 @@
           <w:rFonts w:asciiTheme="minorBidi" w:hAnsiTheme="minorBidi" w:cstheme="minorBidi"/>
           <w:color w:val="CE9178"/>
         </w:rPr>
-        <w:t>../bin</w:t>
+        <w:t>../bin/cpm</w:t>
+      </w:r>
+      <w:r>
+        <w:rPr>
+          <w:rFonts w:asciiTheme="minorBidi" w:hAnsiTheme="minorBidi" w:cstheme="minorBidi"/>
+          <w:color w:val="D4D4D4"/>
+        </w:rPr>
+        <w:t xml:space="preserve"> </w:t>
+      </w:r>
+      <w:r>
+        <w:rPr>
+          <w:rFonts w:asciiTheme="minorBidi" w:hAnsiTheme="minorBidi" w:cstheme="minorBidi"/>
+          <w:color w:val="CE9178"/>
+        </w:rPr>
+        <w:t>cpm.tab.c</w:t>
+      </w:r>
+      <w:r>
+        <w:rPr>
+          <w:rFonts w:asciiTheme="minorBidi" w:hAnsiTheme="minorBidi" w:cstheme="minorBidi"/>
+          <w:color w:val="D4D4D4"/>
+        </w:rPr>
+        <w:t xml:space="preserve"> </w:t>
+      </w:r>
+      <w:r>
+        <w:rPr>
+          <w:rFonts w:asciiTheme="minorBidi" w:hAnsiTheme="minorBidi" w:cstheme="minorBidi"/>
+          <w:color w:val="CE9178"/>
+        </w:rPr>
+        <w:t>lex.yy.c</w:t>
+      </w:r>
+      <w:r>
+        <w:rPr>
+          <w:rFonts w:asciiTheme="minorBidi" w:hAnsiTheme="minorBidi" w:cstheme="minorBidi"/>
+          <w:color w:val="D4D4D4"/>
+        </w:rPr>
+        <w:t xml:space="preserve"> </w:t>
+      </w:r>
+      <w:r>
+        <w:rPr>
+          <w:rFonts w:asciiTheme="minorBidi" w:hAnsiTheme="minorBidi" w:cstheme="minorBidi"/>
+          <w:color w:val="CE9178"/>
+        </w:rPr>
+        <w:t>MipsWriter.c</w:t>
+      </w:r>
+      <w:r>
+        <w:rPr>
+          <w:rFonts w:asciiTheme="minorBidi" w:hAnsiTheme="minorBidi" w:cstheme="minorBidi"/>
+          <w:color w:val="D4D4D4"/>
+        </w:rPr>
+        <w:t xml:space="preserve"> </w:t>
+      </w:r>
+      <w:r>
+        <w:rPr>
+          <w:rFonts w:asciiTheme="minorBidi" w:hAnsiTheme="minorBidi" w:cstheme="minorBidi"/>
+          <w:color w:val="CE9178"/>
+        </w:rPr>
+        <w:t>Hash.c</w:t>
       </w:r>
     </w:p>
     <w:p>
@@ -974,6 +1181,71 @@
           <w:color w:val="D4D4D4"/>
         </w:rPr>
       </w:pPr>
+      <w:proofErr w:type="spellStart"/>
+      <w:r>
+        <w:rPr>
+          <w:rFonts w:asciiTheme="minorBidi" w:hAnsiTheme="minorBidi" w:cstheme="minorBidi"/>
+          <w:color w:val="D4D4D4"/>
+          <w:lang w:val="en-US"/>
+        </w:rPr>
+        <w:t>src</w:t>
+      </w:r>
+      <w:proofErr w:type="spellEnd"/>
+      <w:r>
+        <w:rPr>
+          <w:rFonts w:asciiTheme="minorBidi" w:hAnsiTheme="minorBidi" w:cstheme="minorBidi"/>
+          <w:color w:val="D4D4D4"/>
+          <w:lang w:val="en-US"/>
+        </w:rPr>
+        <w:t xml:space="preserve"> &gt; </w:t>
+      </w:r>
+      <w:r>
+        <w:rPr>
+          <w:rFonts w:asciiTheme="minorBidi" w:hAnsiTheme="minorBidi" w:cstheme="minorBidi"/>
+          <w:color w:val="DCDCAA"/>
+        </w:rPr>
+        <w:t>cd</w:t>
+      </w:r>
+      <w:r>
+        <w:rPr>
+          <w:rFonts w:asciiTheme="minorBidi" w:hAnsiTheme="minorBidi" w:cstheme="minorBidi"/>
+          <w:color w:val="D4D4D4"/>
+        </w:rPr>
+        <w:t xml:space="preserve"> </w:t>
+      </w:r>
+      <w:r>
+        <w:rPr>
+          <w:rFonts w:asciiTheme="minorBidi" w:hAnsiTheme="minorBidi" w:cstheme="minorBidi"/>
+          <w:color w:val="CE9178"/>
+        </w:rPr>
+        <w:t>../bin</w:t>
+      </w:r>
+    </w:p>
+    <w:p>
+      <w:pPr>
+        <w:shd w:val="clear" w:color="auto" w:fill="1E1E1E"/>
+        <w:spacing w:line="270" w:lineRule="atLeast"/>
+        <w:rPr>
+          <w:rFonts w:asciiTheme="minorBidi" w:hAnsiTheme="minorBidi" w:cstheme="minorBidi"/>
+          <w:color w:val="D4D4D4"/>
+        </w:rPr>
+      </w:pPr>
+      <w:r>
+        <w:rPr>
+          <w:rFonts w:asciiTheme="minorBidi" w:hAnsiTheme="minorBidi" w:cstheme="minorBidi"/>
+          <w:color w:val="D4D4D4"/>
+          <w:lang w:val="en-US"/>
+        </w:rPr>
+        <w:t>bin &gt;</w:t>
+      </w:r>
+      <w:r>
+        <w:rPr>
+          <w:rFonts w:asciiTheme="minorBidi" w:hAnsiTheme="minorBidi" w:cstheme="minorBidi"/>
+          <w:color w:val="D4D4D4"/>
+          <w:lang w:val="en-US"/>
+        </w:rPr>
+        <w:t xml:space="preserve"> </w:t>
+      </w:r>
       <w:r>
         <w:rPr>
           <w:rFonts w:asciiTheme="minorBidi" w:hAnsiTheme="minorBidi" w:cstheme="minorBidi"/>
@@ -1049,7 +1321,6 @@
           <w:szCs w:val="32"/>
           <w:lang w:val="en-US"/>
         </w:rPr>
-        <w:lastRenderedPageBreak/>
         <w:t xml:space="preserve">4. </w:t>
       </w:r>
       <w:r>
@@ -1528,70 +1799,10 @@
           <w:szCs w:val="28"/>
           <w:lang w:val="en-US"/>
         </w:rPr>
-        <w:t xml:space="preserve"> cpm.y</w:t>
-      </w:r>
-    </w:p>
-    <w:p>
-      <w:pPr>
-        <w:rPr>
-          <w:rFonts w:asciiTheme="minorBidi" w:hAnsiTheme="minorBidi" w:cstheme="minorBidi"/>
-          <w:color w:val="000000" w:themeColor="text1"/>
-          <w:lang w:val="en-US"/>
-        </w:rPr>
-      </w:pPr>
-      <w:r>
-        <w:rPr>
-          <w:rFonts w:asciiTheme="minorBidi" w:hAnsiTheme="minorBidi" w:cstheme="minorBidi"/>
-          <w:color w:val="000000" w:themeColor="text1"/>
-          <w:lang w:val="en-US"/>
-        </w:rPr>
-        <w:t>Contains the main method, calls the yyparse() method</w:t>
-      </w:r>
-      <w:r>
-        <w:rPr>
-          <w:rFonts w:asciiTheme="minorBidi" w:hAnsiTheme="minorBidi" w:cstheme="minorBidi"/>
-          <w:color w:val="000000" w:themeColor="text1"/>
-          <w:lang w:val="en-US"/>
-        </w:rPr>
-        <w:t>,</w:t>
-      </w:r>
-      <w:r>
-        <w:rPr>
-          <w:rFonts w:asciiTheme="minorBidi" w:hAnsiTheme="minorBidi" w:cstheme="minorBidi"/>
-          <w:color w:val="000000" w:themeColor="text1"/>
-          <w:lang w:val="en-US"/>
-        </w:rPr>
-        <w:t xml:space="preserve"> opens and </w:t>
-      </w:r>
-      <w:r>
-        <w:rPr>
-          <w:rFonts w:asciiTheme="minorBidi" w:hAnsiTheme="minorBidi" w:cstheme="minorBidi"/>
-          <w:color w:val="000000" w:themeColor="text1"/>
-          <w:lang w:val="en-US"/>
-        </w:rPr>
-        <w:t xml:space="preserve">the </w:t>
-      </w:r>
-      <w:r>
-        <w:rPr>
-          <w:rFonts w:asciiTheme="minorBidi" w:hAnsiTheme="minorBidi" w:cstheme="minorBidi"/>
-          <w:color w:val="000000" w:themeColor="text1"/>
-          <w:lang w:val="en-US"/>
-        </w:rPr>
-        <w:t>creates output files.</w:t>
-      </w:r>
-    </w:p>
-    <w:p>
-      <w:pPr>
-        <w:rPr>
-          <w:rFonts w:asciiTheme="minorBidi" w:hAnsiTheme="minorBidi" w:cstheme="minorBidi"/>
-          <w:color w:val="000000" w:themeColor="text1"/>
-          <w:lang w:val="en-US"/>
-        </w:rPr>
-      </w:pPr>
-    </w:p>
-    <w:p>
-      <w:pPr>
-        <w:spacing w:line="360" w:lineRule="auto"/>
+        <w:t xml:space="preserve"> </w:t>
+      </w:r>
+      <w:proofErr w:type="spellStart"/>
+      <w:r>
         <w:rPr>
           <w:rFonts w:asciiTheme="minorBidi" w:hAnsiTheme="minorBidi" w:cstheme="minorBidi"/>
           <w:b/>
@@ -1599,9 +1810,91 @@
           <w:color w:val="000000" w:themeColor="text1"/>
           <w:sz w:val="28"/>
           <w:szCs w:val="28"/>
-        </w:rPr>
-      </w:pPr>
-      <w:r>
+          <w:lang w:val="en-US"/>
+        </w:rPr>
+        <w:t>cpm.y</w:t>
+      </w:r>
+      <w:proofErr w:type="spellEnd"/>
+    </w:p>
+    <w:p>
+      <w:pPr>
+        <w:rPr>
+          <w:rFonts w:asciiTheme="minorBidi" w:hAnsiTheme="minorBidi" w:cstheme="minorBidi"/>
+          <w:color w:val="000000" w:themeColor="text1"/>
+          <w:lang w:val="en-US"/>
+        </w:rPr>
+      </w:pPr>
+      <w:r>
+        <w:rPr>
+          <w:rFonts w:asciiTheme="minorBidi" w:hAnsiTheme="minorBidi" w:cstheme="minorBidi"/>
+          <w:color w:val="000000" w:themeColor="text1"/>
+          <w:lang w:val="en-US"/>
+        </w:rPr>
+        <w:t xml:space="preserve">Contains the main method, calls the </w:t>
+      </w:r>
+      <w:proofErr w:type="spellStart"/>
+      <w:r>
+        <w:rPr>
+          <w:rFonts w:asciiTheme="minorBidi" w:hAnsiTheme="minorBidi" w:cstheme="minorBidi"/>
+          <w:color w:val="000000" w:themeColor="text1"/>
+          <w:lang w:val="en-US"/>
+        </w:rPr>
+        <w:t>yyparse</w:t>
+      </w:r>
+      <w:proofErr w:type="spellEnd"/>
+      <w:r>
+        <w:rPr>
+          <w:rFonts w:asciiTheme="minorBidi" w:hAnsiTheme="minorBidi" w:cstheme="minorBidi"/>
+          <w:color w:val="000000" w:themeColor="text1"/>
+          <w:lang w:val="en-US"/>
+        </w:rPr>
+        <w:t>() method</w:t>
+      </w:r>
+      <w:r>
+        <w:rPr>
+          <w:rFonts w:asciiTheme="minorBidi" w:hAnsiTheme="minorBidi" w:cstheme="minorBidi"/>
+          <w:color w:val="000000" w:themeColor="text1"/>
+          <w:lang w:val="en-US"/>
+        </w:rPr>
+        <w:t>,</w:t>
+      </w:r>
+      <w:r>
+        <w:rPr>
+          <w:rFonts w:asciiTheme="minorBidi" w:hAnsiTheme="minorBidi" w:cstheme="minorBidi"/>
+          <w:color w:val="000000" w:themeColor="text1"/>
+          <w:lang w:val="en-US"/>
+        </w:rPr>
+        <w:t xml:space="preserve"> opens and </w:t>
+      </w:r>
+      <w:r>
+        <w:rPr>
+          <w:rFonts w:asciiTheme="minorBidi" w:hAnsiTheme="minorBidi" w:cstheme="minorBidi"/>
+          <w:color w:val="000000" w:themeColor="text1"/>
+          <w:lang w:val="en-US"/>
+        </w:rPr>
+        <w:t xml:space="preserve">the </w:t>
+      </w:r>
+      <w:r>
+        <w:rPr>
+          <w:rFonts w:asciiTheme="minorBidi" w:hAnsiTheme="minorBidi" w:cstheme="minorBidi"/>
+          <w:color w:val="000000" w:themeColor="text1"/>
+          <w:lang w:val="en-US"/>
+        </w:rPr>
+        <w:t>creates output files.</w:t>
+      </w:r>
+    </w:p>
+    <w:p>
+      <w:pPr>
+        <w:rPr>
+          <w:rFonts w:asciiTheme="minorBidi" w:hAnsiTheme="minorBidi" w:cstheme="minorBidi"/>
+          <w:color w:val="000000" w:themeColor="text1"/>
+          <w:lang w:val="en-US"/>
+        </w:rPr>
+      </w:pPr>
+    </w:p>
+    <w:p>
+      <w:pPr>
+        <w:spacing w:line="360" w:lineRule="auto"/>
         <w:rPr>
           <w:rFonts w:asciiTheme="minorBidi" w:hAnsiTheme="minorBidi" w:cstheme="minorBidi"/>
           <w:b/>
@@ -1609,10 +1902,8 @@
           <w:color w:val="000000" w:themeColor="text1"/>
           <w:sz w:val="28"/>
           <w:szCs w:val="28"/>
-          <w:lang w:val="en-US"/>
-        </w:rPr>
-        <w:t>6.</w:t>
-      </w:r>
+        </w:rPr>
+      </w:pPr>
       <w:r>
         <w:rPr>
           <w:rFonts w:asciiTheme="minorBidi" w:hAnsiTheme="minorBidi" w:cstheme="minorBidi"/>
@@ -1623,7 +1914,7 @@
           <w:szCs w:val="28"/>
           <w:lang w:val="en-US"/>
         </w:rPr>
-        <w:t>2</w:t>
+        <w:t>6.</w:t>
       </w:r>
       <w:r>
         <w:rPr>
@@ -1635,7 +1926,7 @@
           <w:szCs w:val="28"/>
           <w:lang w:val="en-US"/>
         </w:rPr>
-        <w:t>.</w:t>
+        <w:t>2</w:t>
       </w:r>
       <w:r>
         <w:rPr>
@@ -1647,7 +1938,7 @@
           <w:szCs w:val="28"/>
           <w:lang w:val="en-US"/>
         </w:rPr>
-        <w:t xml:space="preserve"> </w:t>
+        <w:t>.</w:t>
       </w:r>
       <w:r>
         <w:rPr>
@@ -1657,99 +1948,11 @@
           <w:color w:val="000000" w:themeColor="text1"/>
           <w:sz w:val="28"/>
           <w:szCs w:val="28"/>
-        </w:rPr>
-        <w:t>MipsWriter</w:t>
-      </w:r>
-    </w:p>
-    <w:p>
-      <w:pPr>
-        <w:rPr>
-          <w:rFonts w:asciiTheme="minorBidi" w:hAnsiTheme="minorBidi" w:cstheme="minorBidi"/>
-          <w:color w:val="000000" w:themeColor="text1"/>
-          <w:lang w:val="en-US"/>
-        </w:rPr>
-      </w:pPr>
-      <w:r>
-        <w:rPr>
-          <w:rFonts w:asciiTheme="minorBidi" w:hAnsiTheme="minorBidi" w:cstheme="minorBidi"/>
-          <w:color w:val="000000" w:themeColor="text1"/>
-        </w:rPr>
-        <w:t>The MipsWrite</w:t>
-      </w:r>
-      <w:r>
-        <w:rPr>
-          <w:rFonts w:asciiTheme="minorBidi" w:hAnsiTheme="minorBidi" w:cstheme="minorBidi"/>
-          <w:color w:val="000000" w:themeColor="text1"/>
-          <w:lang w:val="en-US"/>
-        </w:rPr>
-        <w:t>r</w:t>
-      </w:r>
-      <w:r>
-        <w:rPr>
-          <w:rFonts w:asciiTheme="minorBidi" w:hAnsiTheme="minorBidi" w:cstheme="minorBidi"/>
-          <w:color w:val="000000" w:themeColor="text1"/>
-        </w:rPr>
-        <w:t xml:space="preserve"> file is </w:t>
-      </w:r>
-      <w:r>
-        <w:rPr>
-          <w:rFonts w:asciiTheme="minorBidi" w:hAnsiTheme="minorBidi" w:cstheme="minorBidi"/>
-          <w:color w:val="000000" w:themeColor="text1"/>
-          <w:lang w:val="en-US"/>
-        </w:rPr>
-        <w:t xml:space="preserve">used by cpm.y bison parser, it is </w:t>
-      </w:r>
-      <w:r>
-        <w:rPr>
-          <w:rFonts w:asciiTheme="minorBidi" w:hAnsiTheme="minorBidi" w:cstheme="minorBidi"/>
-          <w:color w:val="000000" w:themeColor="text1"/>
-        </w:rPr>
-        <w:t>responsible for writing and translating all the parsed language to assembly language.</w:t>
-      </w:r>
-      <w:r>
-        <w:rPr>
-          <w:rFonts w:asciiTheme="minorBidi" w:hAnsiTheme="minorBidi" w:cstheme="minorBidi"/>
-          <w:color w:val="000000" w:themeColor="text1"/>
-          <w:lang w:val="en-US"/>
-        </w:rPr>
-        <w:t xml:space="preserve"> This module manages the allocation and deallocation of temporary registers throughout the assembly program</w:t>
-      </w:r>
-      <w:r>
-        <w:rPr>
-          <w:rFonts w:asciiTheme="minorBidi" w:hAnsiTheme="minorBidi" w:cstheme="minorBidi"/>
-          <w:color w:val="000000" w:themeColor="text1"/>
-          <w:lang w:val="en-US"/>
-        </w:rPr>
-        <w:t xml:space="preserve">, striving to use the minimal </w:t>
-      </w:r>
-      <w:r>
-        <w:rPr>
-          <w:rFonts w:asciiTheme="minorBidi" w:hAnsiTheme="minorBidi" w:cstheme="minorBidi"/>
-          <w:color w:val="000000" w:themeColor="text1"/>
-          <w:lang w:val="en-US"/>
-        </w:rPr>
-        <w:t>number</w:t>
-      </w:r>
-      <w:r>
-        <w:rPr>
-          <w:rFonts w:asciiTheme="minorBidi" w:hAnsiTheme="minorBidi" w:cstheme="minorBidi"/>
-          <w:color w:val="000000" w:themeColor="text1"/>
-          <w:lang w:val="en-US"/>
-        </w:rPr>
-        <w:t xml:space="preserve"> of registers for each operation.</w:t>
-      </w:r>
-    </w:p>
-    <w:p>
-      <w:pPr>
-        <w:rPr>
-          <w:rFonts w:asciiTheme="minorBidi" w:hAnsiTheme="minorBidi" w:cstheme="minorBidi"/>
-          <w:color w:val="000000" w:themeColor="text1"/>
-        </w:rPr>
-      </w:pPr>
-    </w:p>
-    <w:p>
-      <w:pPr>
-        <w:spacing w:line="360" w:lineRule="auto"/>
+          <w:lang w:val="en-US"/>
+        </w:rPr>
+        <w:t xml:space="preserve"> </w:t>
+      </w:r>
+      <w:r>
         <w:rPr>
           <w:rFonts w:asciiTheme="minorBidi" w:hAnsiTheme="minorBidi" w:cstheme="minorBidi"/>
           <w:b/>
@@ -1758,8 +1961,116 @@
           <w:sz w:val="28"/>
           <w:szCs w:val="28"/>
         </w:rPr>
-      </w:pPr>
-      <w:r>
+        <w:t>MipsWriter</w:t>
+      </w:r>
+    </w:p>
+    <w:p>
+      <w:pPr>
+        <w:rPr>
+          <w:rFonts w:asciiTheme="minorBidi" w:hAnsiTheme="minorBidi" w:cstheme="minorBidi"/>
+          <w:color w:val="000000" w:themeColor="text1"/>
+          <w:lang w:val="en-US"/>
+        </w:rPr>
+      </w:pPr>
+      <w:r>
+        <w:rPr>
+          <w:rFonts w:asciiTheme="minorBidi" w:hAnsiTheme="minorBidi" w:cstheme="minorBidi"/>
+          <w:color w:val="000000" w:themeColor="text1"/>
+        </w:rPr>
+        <w:t>The MipsWrite</w:t>
+      </w:r>
+      <w:r>
+        <w:rPr>
+          <w:rFonts w:asciiTheme="minorBidi" w:hAnsiTheme="minorBidi" w:cstheme="minorBidi"/>
+          <w:color w:val="000000" w:themeColor="text1"/>
+          <w:lang w:val="en-US"/>
+        </w:rPr>
+        <w:t>r</w:t>
+      </w:r>
+      <w:r>
+        <w:rPr>
+          <w:rFonts w:asciiTheme="minorBidi" w:hAnsiTheme="minorBidi" w:cstheme="minorBidi"/>
+          <w:color w:val="000000" w:themeColor="text1"/>
+        </w:rPr>
+        <w:t xml:space="preserve"> file is </w:t>
+      </w:r>
+      <w:r>
+        <w:rPr>
+          <w:rFonts w:asciiTheme="minorBidi" w:hAnsiTheme="minorBidi" w:cstheme="minorBidi"/>
+          <w:color w:val="000000" w:themeColor="text1"/>
+          <w:lang w:val="en-US"/>
+        </w:rPr>
+        <w:t xml:space="preserve">used by </w:t>
+      </w:r>
+      <w:proofErr w:type="spellStart"/>
+      <w:r>
+        <w:rPr>
+          <w:rFonts w:asciiTheme="minorBidi" w:hAnsiTheme="minorBidi" w:cstheme="minorBidi"/>
+          <w:color w:val="000000" w:themeColor="text1"/>
+          <w:lang w:val="en-US"/>
+        </w:rPr>
+        <w:t>cpm.y</w:t>
+      </w:r>
+      <w:proofErr w:type="spellEnd"/>
+      <w:r>
+        <w:rPr>
+          <w:rFonts w:asciiTheme="minorBidi" w:hAnsiTheme="minorBidi" w:cstheme="minorBidi"/>
+          <w:color w:val="000000" w:themeColor="text1"/>
+          <w:lang w:val="en-US"/>
+        </w:rPr>
+        <w:t xml:space="preserve"> bison parser, it is </w:t>
+      </w:r>
+      <w:r>
+        <w:rPr>
+          <w:rFonts w:asciiTheme="minorBidi" w:hAnsiTheme="minorBidi" w:cstheme="minorBidi"/>
+          <w:color w:val="000000" w:themeColor="text1"/>
+        </w:rPr>
+        <w:t>responsible for writing and translating all the parsed language to assembly language.</w:t>
+      </w:r>
+      <w:r>
+        <w:rPr>
+          <w:rFonts w:asciiTheme="minorBidi" w:hAnsiTheme="minorBidi" w:cstheme="minorBidi"/>
+          <w:color w:val="000000" w:themeColor="text1"/>
+          <w:lang w:val="en-US"/>
+        </w:rPr>
+        <w:t xml:space="preserve"> This module manages the allocation and deallocation of temporary registers throughout the assembly program</w:t>
+      </w:r>
+      <w:r>
+        <w:rPr>
+          <w:rFonts w:asciiTheme="minorBidi" w:hAnsiTheme="minorBidi" w:cstheme="minorBidi"/>
+          <w:color w:val="000000" w:themeColor="text1"/>
+          <w:lang w:val="en-US"/>
+        </w:rPr>
+        <w:t xml:space="preserve">, striving to use the minimal </w:t>
+      </w:r>
+      <w:r>
+        <w:rPr>
+          <w:rFonts w:asciiTheme="minorBidi" w:hAnsiTheme="minorBidi" w:cstheme="minorBidi"/>
+          <w:color w:val="000000" w:themeColor="text1"/>
+          <w:lang w:val="en-US"/>
+        </w:rPr>
+        <w:t>number</w:t>
+      </w:r>
+      <w:r>
+        <w:rPr>
+          <w:rFonts w:asciiTheme="minorBidi" w:hAnsiTheme="minorBidi" w:cstheme="minorBidi"/>
+          <w:color w:val="000000" w:themeColor="text1"/>
+          <w:lang w:val="en-US"/>
+        </w:rPr>
+        <w:t xml:space="preserve"> of registers for each operation.</w:t>
+      </w:r>
+    </w:p>
+    <w:p>
+      <w:pPr>
+        <w:rPr>
+          <w:rFonts w:asciiTheme="minorBidi" w:hAnsiTheme="minorBidi" w:cstheme="minorBidi"/>
+          <w:color w:val="000000" w:themeColor="text1"/>
+        </w:rPr>
+      </w:pPr>
+    </w:p>
+    <w:p>
+      <w:pPr>
+        <w:spacing w:line="360" w:lineRule="auto"/>
         <w:rPr>
           <w:rFonts w:asciiTheme="minorBidi" w:hAnsiTheme="minorBidi" w:cstheme="minorBidi"/>
           <w:b/>
@@ -1767,10 +2078,8 @@
           <w:color w:val="000000" w:themeColor="text1"/>
           <w:sz w:val="28"/>
           <w:szCs w:val="28"/>
-          <w:lang w:val="en-US"/>
-        </w:rPr>
-        <w:t>6.</w:t>
-      </w:r>
+        </w:rPr>
+      </w:pPr>
       <w:r>
         <w:rPr>
           <w:rFonts w:asciiTheme="minorBidi" w:hAnsiTheme="minorBidi" w:cstheme="minorBidi"/>
@@ -1781,7 +2090,7 @@
           <w:szCs w:val="28"/>
           <w:lang w:val="en-US"/>
         </w:rPr>
-        <w:t>3</w:t>
+        <w:t>6.</w:t>
       </w:r>
       <w:r>
         <w:rPr>
@@ -1793,7 +2102,7 @@
           <w:szCs w:val="28"/>
           <w:lang w:val="en-US"/>
         </w:rPr>
-        <w:t>.</w:t>
+        <w:t>3</w:t>
       </w:r>
       <w:r>
         <w:rPr>
@@ -1805,7 +2114,7 @@
           <w:szCs w:val="28"/>
           <w:lang w:val="en-US"/>
         </w:rPr>
-        <w:t xml:space="preserve"> </w:t>
+        <w:t>.</w:t>
       </w:r>
       <w:r>
         <w:rPr>
@@ -1815,66 +2124,11 @@
           <w:color w:val="000000" w:themeColor="text1"/>
           <w:sz w:val="28"/>
           <w:szCs w:val="28"/>
-        </w:rPr>
-        <w:t>MyStructs</w:t>
-      </w:r>
-    </w:p>
-    <w:p>
-      <w:pPr>
-        <w:rPr>
-          <w:rFonts w:asciiTheme="minorBidi" w:hAnsiTheme="minorBidi" w:cstheme="minorBidi"/>
-          <w:color w:val="000000" w:themeColor="text1"/>
-        </w:rPr>
-      </w:pPr>
-      <w:r>
-        <w:rPr>
-          <w:rFonts w:asciiTheme="minorBidi" w:hAnsiTheme="minorBidi" w:cstheme="minorBidi"/>
-          <w:color w:val="000000" w:themeColor="text1"/>
-        </w:rPr>
-        <w:t>The MyStructs</w:t>
-      </w:r>
-      <w:r>
-        <w:rPr>
-          <w:rFonts w:asciiTheme="minorBidi" w:hAnsiTheme="minorBidi" w:cstheme="minorBidi"/>
-          <w:color w:val="000000" w:themeColor="text1"/>
           <w:lang w:val="en-US"/>
         </w:rPr>
         <w:t xml:space="preserve"> </w:t>
       </w:r>
       <w:r>
-        <w:rPr>
-          <w:rFonts w:asciiTheme="minorBidi" w:hAnsiTheme="minorBidi" w:cstheme="minorBidi"/>
-          <w:color w:val="000000" w:themeColor="text1"/>
-        </w:rPr>
-        <w:t xml:space="preserve">file contains all the global structs, macros, enums, and error reporting method used </w:t>
-      </w:r>
-      <w:r>
-        <w:rPr>
-          <w:rFonts w:asciiTheme="minorBidi" w:hAnsiTheme="minorBidi" w:cstheme="minorBidi"/>
-          <w:color w:val="000000" w:themeColor="text1"/>
-          <w:lang w:val="en-US"/>
-        </w:rPr>
-        <w:t xml:space="preserve">by all the files </w:t>
-      </w:r>
-      <w:r>
-        <w:rPr>
-          <w:rFonts w:asciiTheme="minorBidi" w:hAnsiTheme="minorBidi" w:cstheme="minorBidi"/>
-          <w:color w:val="000000" w:themeColor="text1"/>
-        </w:rPr>
-        <w:t>in the CPL compiler project.</w:t>
-      </w:r>
-    </w:p>
-    <w:p>
-      <w:pPr>
-        <w:rPr>
-          <w:rFonts w:asciiTheme="minorBidi" w:hAnsiTheme="minorBidi" w:cstheme="minorBidi"/>
-          <w:color w:val="000000" w:themeColor="text1"/>
-        </w:rPr>
-      </w:pPr>
-    </w:p>
-    <w:p>
-      <w:pPr>
-        <w:spacing w:line="360" w:lineRule="auto"/>
         <w:rPr>
           <w:rFonts w:asciiTheme="minorBidi" w:hAnsiTheme="minorBidi" w:cstheme="minorBidi"/>
           <w:b/>
@@ -1882,10 +2136,66 @@
           <w:color w:val="000000" w:themeColor="text1"/>
           <w:sz w:val="28"/>
           <w:szCs w:val="28"/>
-          <w:lang w:val="en-US"/>
-        </w:rPr>
-      </w:pPr>
-      <w:r>
+        </w:rPr>
+        <w:t>MyStructs</w:t>
+      </w:r>
+    </w:p>
+    <w:p>
+      <w:pPr>
+        <w:rPr>
+          <w:rFonts w:asciiTheme="minorBidi" w:hAnsiTheme="minorBidi" w:cstheme="minorBidi"/>
+          <w:color w:val="000000" w:themeColor="text1"/>
+        </w:rPr>
+      </w:pPr>
+      <w:r>
+        <w:rPr>
+          <w:rFonts w:asciiTheme="minorBidi" w:hAnsiTheme="minorBidi" w:cstheme="minorBidi"/>
+          <w:color w:val="000000" w:themeColor="text1"/>
+        </w:rPr>
+        <w:t>The MyStructs</w:t>
+      </w:r>
+      <w:r>
+        <w:rPr>
+          <w:rFonts w:asciiTheme="minorBidi" w:hAnsiTheme="minorBidi" w:cstheme="minorBidi"/>
+          <w:color w:val="000000" w:themeColor="text1"/>
+          <w:lang w:val="en-US"/>
+        </w:rPr>
+        <w:t xml:space="preserve"> </w:t>
+      </w:r>
+      <w:r>
+        <w:rPr>
+          <w:rFonts w:asciiTheme="minorBidi" w:hAnsiTheme="minorBidi" w:cstheme="minorBidi"/>
+          <w:color w:val="000000" w:themeColor="text1"/>
+        </w:rPr>
+        <w:t xml:space="preserve">file contains all the global structs, macros, enums, and error reporting method used </w:t>
+      </w:r>
+      <w:r>
+        <w:rPr>
+          <w:rFonts w:asciiTheme="minorBidi" w:hAnsiTheme="minorBidi" w:cstheme="minorBidi"/>
+          <w:color w:val="000000" w:themeColor="text1"/>
+          <w:lang w:val="en-US"/>
+        </w:rPr>
+        <w:t xml:space="preserve">by all the files </w:t>
+      </w:r>
+      <w:r>
+        <w:rPr>
+          <w:rFonts w:asciiTheme="minorBidi" w:hAnsiTheme="minorBidi" w:cstheme="minorBidi"/>
+          <w:color w:val="000000" w:themeColor="text1"/>
+        </w:rPr>
+        <w:t>in the CPL compiler project.</w:t>
+      </w:r>
+    </w:p>
+    <w:p>
+      <w:pPr>
+        <w:rPr>
+          <w:rFonts w:asciiTheme="minorBidi" w:hAnsiTheme="minorBidi" w:cstheme="minorBidi"/>
+          <w:color w:val="000000" w:themeColor="text1"/>
+        </w:rPr>
+      </w:pPr>
+    </w:p>
+    <w:p>
+      <w:pPr>
+        <w:spacing w:line="360" w:lineRule="auto"/>
         <w:rPr>
           <w:rFonts w:asciiTheme="minorBidi" w:hAnsiTheme="minorBidi" w:cstheme="minorBidi"/>
           <w:b/>
@@ -1895,7 +2205,17 @@
           <w:szCs w:val="28"/>
           <w:lang w:val="en-US"/>
         </w:rPr>
-        <w:lastRenderedPageBreak/>
+      </w:pPr>
+      <w:r>
+        <w:rPr>
+          <w:rFonts w:asciiTheme="minorBidi" w:hAnsiTheme="minorBidi" w:cstheme="minorBidi"/>
+          <w:b/>
+          <w:bCs/>
+          <w:color w:val="000000" w:themeColor="text1"/>
+          <w:sz w:val="28"/>
+          <w:szCs w:val="28"/>
+          <w:lang w:val="en-US"/>
+        </w:rPr>
         <w:t>6.</w:t>
       </w:r>
       <w:r>
